--- a/matlab_notes/Vector creation notes.docx
+++ b/matlab_notes/Vector creation notes.docx
@@ -10,8 +10,58 @@
     <w:p/>
     <w:p/>
     <w:p>
+      <w:r>
+        <w:t xml:space="preserve">Instructions for </w:t>
+      </w:r>
       <w:proofErr w:type="gramStart"/>
       <w:r>
+        <w:t xml:space="preserve">generating </w:t>
+      </w:r>
+      <w:r>
+        <w:t xml:space="preserve"> PSF</w:t>
+      </w:r>
+      <w:proofErr w:type="gramEnd"/>
+      <w:r>
+        <w:t xml:space="preserve"> </w:t>
+      </w:r>
+      <w:r>
+        <w:t>vectors</w:t>
+      </w:r>
+      <w:r>
+        <w:t xml:space="preserve"> ( H data for </w:t>
+      </w:r>
+      <w:proofErr w:type="spellStart"/>
+      <w:r>
+        <w:t>X_update</w:t>
+      </w:r>
+      <w:proofErr w:type="spellEnd"/>
+      <w:r>
+        <w:t xml:space="preserve"> module)</w:t>
+      </w:r>
+    </w:p>
+    <w:p>
+      <w:pPr>
+        <w:pStyle w:val="ListParagraph"/>
+        <w:numPr>
+          <w:ilvl w:val="0"/>
+          <w:numId w:val="1"/>
+        </w:numPr>
+      </w:pPr>
+      <w:r>
+        <w:t>Import as shown below from scripts/recon file</w:t>
+      </w:r>
+    </w:p>
+    <w:p>
+      <w:pPr>
+        <w:pStyle w:val="ListParagraph"/>
+      </w:pPr>
+      <w:r>
+        <w:t xml:space="preserve">Psf_response_x.txt for H file </w:t>
+      </w:r>
+    </w:p>
+    <w:p>
+      <w:proofErr w:type="gramStart"/>
+      <w:r>
         <w:t xml:space="preserve">Example( </w:t>
       </w:r>
       <w:proofErr w:type="spellStart"/>
@@ -42,6 +92,9 @@
     </w:p>
     <w:p>
       <w:r>
+        <w:rPr>
+          <w:noProof/>
+        </w:rPr>
         <w:drawing>
           <wp:inline distT="0" distB="0" distL="0" distR="0" wp14:anchorId="2BB148AF" wp14:editId="012AE053">
             <wp:extent cx="5943600" cy="3352800"/>
@@ -58,7 +111,7 @@
                     <pic:cNvPicPr/>
                   </pic:nvPicPr>
                   <pic:blipFill>
-                    <a:blip r:embed="rId4"/>
+                    <a:blip r:embed="rId5"/>
                     <a:stretch>
                       <a:fillRect/>
                     </a:stretch>
@@ -79,6 +132,225 @@
         </w:drawing>
       </w:r>
     </w:p>
+    <w:p/>
+    <w:p>
+      <w:pPr>
+        <w:pStyle w:val="ListParagraph"/>
+        <w:numPr>
+          <w:ilvl w:val="0"/>
+          <w:numId w:val="1"/>
+        </w:numPr>
+      </w:pPr>
+      <w:r>
+        <w:t xml:space="preserve">Edit </w:t>
+      </w:r>
+      <w:proofErr w:type="spellStart"/>
+      <w:r>
+        <w:t>parse_</w:t>
+      </w:r>
+      <w:proofErr w:type="gramStart"/>
+      <w:r>
+        <w:t>vectors</w:t>
+      </w:r>
+      <w:proofErr w:type="spellEnd"/>
+      <w:r>
+        <w:t>( create</w:t>
+      </w:r>
+      <w:proofErr w:type="gramEnd"/>
+      <w:r>
+        <w:t xml:space="preserve"> a </w:t>
+      </w:r>
+      <w:proofErr w:type="spellStart"/>
+      <w:r>
+        <w:t>parse_vector_run</w:t>
+      </w:r>
+      <w:proofErr w:type="spellEnd"/>
+      <w:r>
+        <w:t xml:space="preserve"> so that we do not have to update git).</w:t>
+      </w:r>
+    </w:p>
+    <w:p>
+      <w:pPr>
+        <w:pStyle w:val="ListParagraph"/>
+        <w:numPr>
+          <w:ilvl w:val="0"/>
+          <w:numId w:val="1"/>
+        </w:numPr>
+      </w:pPr>
+      <w:r>
+        <w:t xml:space="preserve">Run </w:t>
+      </w:r>
+      <w:proofErr w:type="spellStart"/>
+      <w:r>
+        <w:t>create_fixed_point_</w:t>
+      </w:r>
+      <w:proofErr w:type="gramStart"/>
+      <w:r>
+        <w:t>run</w:t>
+      </w:r>
+      <w:proofErr w:type="spellEnd"/>
+      <w:r>
+        <w:t>( same</w:t>
+      </w:r>
+      <w:proofErr w:type="gramEnd"/>
+      <w:r>
+        <w:t xml:space="preserve"> as #2) to create H vectors for our simulation </w:t>
+      </w:r>
+    </w:p>
+    <w:p/>
+    <w:p>
+      <w:r>
+        <w:t xml:space="preserve">Instructions for </w:t>
+      </w:r>
+      <w:proofErr w:type="gramStart"/>
+      <w:r>
+        <w:t xml:space="preserve">generating  </w:t>
+      </w:r>
+      <w:r>
+        <w:t>“</w:t>
+      </w:r>
+      <w:proofErr w:type="spellStart"/>
+      <w:proofErr w:type="gramEnd"/>
+      <w:r>
+        <w:t>real_image_est_</w:t>
+      </w:r>
+      <w:r>
+        <w:t>vectors</w:t>
+      </w:r>
+      <w:proofErr w:type="spellEnd"/>
+      <w:r>
+        <w:t>”</w:t>
+      </w:r>
+      <w:r>
+        <w:t xml:space="preserve"> </w:t>
+      </w:r>
+      <w:r>
+        <w:t xml:space="preserve">( For input into </w:t>
+      </w:r>
+      <w:proofErr w:type="spellStart"/>
+      <w:r>
+        <w:t>X_update</w:t>
+      </w:r>
+      <w:proofErr w:type="spellEnd"/>
+      <w:r>
+        <w:t xml:space="preserve"> module these are </w:t>
+      </w:r>
+      <w:proofErr w:type="spellStart"/>
+      <w:r>
+        <w:t>vk</w:t>
+      </w:r>
+      <w:proofErr w:type="spellEnd"/>
+      <w:r>
+        <w:t>)</w:t>
+      </w:r>
+    </w:p>
+    <w:p>
+      <w:r>
+        <w:lastRenderedPageBreak/>
+        <w:drawing>
+          <wp:inline distT="0" distB="0" distL="0" distR="0" wp14:anchorId="17AAB4EA" wp14:editId="58376479">
+            <wp:extent cx="5943600" cy="3018155"/>
+            <wp:effectExtent l="0" t="0" r="0" b="0"/>
+            <wp:docPr id="2" name="Picture 2" descr="Graphical user interface, application&#10;&#10;Description automatically generated"/>
+            <wp:cNvGraphicFramePr>
+              <a:graphicFrameLocks xmlns:a="http://schemas.openxmlformats.org/drawingml/2006/main" noChangeAspect="1"/>
+            </wp:cNvGraphicFramePr>
+            <a:graphic xmlns:a="http://schemas.openxmlformats.org/drawingml/2006/main">
+              <a:graphicData uri="http://schemas.openxmlformats.org/drawingml/2006/picture">
+                <pic:pic xmlns:pic="http://schemas.openxmlformats.org/drawingml/2006/picture">
+                  <pic:nvPicPr>
+                    <pic:cNvPr id="2" name="Picture 2" descr="Graphical user interface, application&#10;&#10;Description automatically generated"/>
+                    <pic:cNvPicPr/>
+                  </pic:nvPicPr>
+                  <pic:blipFill>
+                    <a:blip r:embed="rId6"/>
+                    <a:stretch>
+                      <a:fillRect/>
+                    </a:stretch>
+                  </pic:blipFill>
+                  <pic:spPr>
+                    <a:xfrm>
+                      <a:off x="0" y="0"/>
+                      <a:ext cx="5943600" cy="3018155"/>
+                    </a:xfrm>
+                    <a:prstGeom prst="rect">
+                      <a:avLst/>
+                    </a:prstGeom>
+                  </pic:spPr>
+                </pic:pic>
+              </a:graphicData>
+            </a:graphic>
+          </wp:inline>
+        </w:drawing>
+      </w:r>
+    </w:p>
+    <w:p/>
+    <w:p>
+      <w:pPr>
+        <w:pStyle w:val="ListParagraph"/>
+        <w:numPr>
+          <w:ilvl w:val="0"/>
+          <w:numId w:val="2"/>
+        </w:numPr>
+      </w:pPr>
+      <w:r>
+        <w:t xml:space="preserve">Import as below into </w:t>
+      </w:r>
+      <w:proofErr w:type="spellStart"/>
+      <w:r>
+        <w:t>parse_image_est_vectors.m</w:t>
+      </w:r>
+      <w:proofErr w:type="spellEnd"/>
+    </w:p>
+    <w:p>
+      <w:pPr>
+        <w:pStyle w:val="ListParagraph"/>
+        <w:numPr>
+          <w:ilvl w:val="0"/>
+          <w:numId w:val="2"/>
+        </w:numPr>
+      </w:pPr>
+      <w:r>
+        <w:t xml:space="preserve">Edit files if </w:t>
+      </w:r>
+      <w:proofErr w:type="gramStart"/>
+      <w:r>
+        <w:t>needed( names</w:t>
+      </w:r>
+      <w:proofErr w:type="gramEnd"/>
+      <w:r>
+        <w:t>)</w:t>
+      </w:r>
+    </w:p>
+    <w:p>
+      <w:pPr>
+        <w:pStyle w:val="ListParagraph"/>
+        <w:numPr>
+          <w:ilvl w:val="0"/>
+          <w:numId w:val="2"/>
+        </w:numPr>
+      </w:pPr>
+      <w:r>
+        <w:t xml:space="preserve">Run </w:t>
+      </w:r>
+      <w:proofErr w:type="spellStart"/>
+      <w:r>
+        <w:t>create_fixed_point_image_est.</w:t>
+      </w:r>
+      <w:proofErr w:type="gramStart"/>
+      <w:r>
+        <w:t>m</w:t>
+      </w:r>
+      <w:proofErr w:type="spellEnd"/>
+      <w:r>
+        <w:t>( edit</w:t>
+      </w:r>
+      <w:proofErr w:type="gramEnd"/>
+      <w:r>
+        <w:t xml:space="preserve"> if needed)</w:t>
+      </w:r>
+    </w:p>
+    <w:p/>
     <w:sectPr>
       <w:pgSz w:w="12240" w:h="15840"/>
       <w:pgMar w:top="1440" w:right="1440" w:bottom="1440" w:left="1440" w:header="720" w:footer="720" w:gutter="0"/>
@@ -87,6 +359,195 @@
     </w:sectPr>
   </w:body>
 </w:document>
+</file>
+
+<file path=word/numbering.xml><?xml version="1.0" encoding="utf-8"?>
+<w:numbering xmlns:wpc="http://schemas.microsoft.com/office/word/2010/wordprocessingCanvas" xmlns:cx="http://schemas.microsoft.com/office/drawing/2014/chartex" xmlns:cx1="http://schemas.microsoft.com/office/drawing/2015/9/8/chartex" xmlns:cx2="http://schemas.microsoft.com/office/drawing/2015/10/21/chartex" xmlns:cx3="http://schemas.microsoft.com/office/drawing/2016/5/9/chartex" xmlns:cx4="http://schemas.microsoft.com/office/drawing/2016/5/10/chartex" xmlns:cx5="http://schemas.microsoft.com/office/drawing/2016/5/11/chartex" xmlns:cx6="http://schemas.microsoft.com/office/drawing/2016/5/12/chartex" xmlns:cx7="http://schemas.microsoft.com/office/drawing/2016/5/13/chartex" xmlns:cx8="http://schemas.microsoft.com/office/drawing/2016/5/14/chartex" xmlns:mc="http://schemas.openxmlformats.org/markup-compatibility/2006" xmlns:aink="http://schemas.microsoft.com/office/drawing/2016/ink" xmlns:am3d="http://schemas.microsoft.com/office/drawing/2017/model3d" xmlns:o="urn:schemas-microsoft-com:office:office" xmlns:oel="http://schemas.microsoft.com/office/2019/extlst" xmlns:r="http://schemas.openxmlformats.org/officeDocument/2006/relationships" xmlns:m="http://schemas.openxmlformats.org/officeDocument/2006/math" xmlns:v="urn:schemas-microsoft-com:vml" xmlns:wp14="http://schemas.microsoft.com/office/word/2010/wordprocessingDrawing" xmlns:wp="http://schemas.openxmlformats.org/drawingml/2006/wordprocessingDrawing" xmlns:w10="urn:schemas-microsoft-com:office:word" xmlns:w="http://schemas.openxmlformats.org/wordprocessingml/2006/main" xmlns:w14="http://schemas.microsoft.com/office/word/2010/wordml" xmlns:w15="http://schemas.microsoft.com/office/word/2012/wordml" xmlns:w16cex="http://schemas.microsoft.com/office/word/2018/wordml/cex" xmlns:w16cid="http://schemas.microsoft.com/office/word/2016/wordml/cid" xmlns:w16="http://schemas.microsoft.com/office/word/2018/wordml" xmlns:w16sdtdh="http://schemas.microsoft.com/office/word/2020/wordml/sdtdatahash" xmlns:w16se="http://schemas.microsoft.com/office/word/2015/wordml/symex" xmlns:wpg="http://schemas.microsoft.com/office/word/2010/wordprocessingGroup" xmlns:wpi="http://schemas.microsoft.com/office/word/2010/wordprocessingInk" xmlns:wne="http://schemas.microsoft.com/office/word/2006/wordml" xmlns:wps="http://schemas.microsoft.com/office/word/2010/wordprocessingShape" mc:Ignorable="w14 w15 w16se w16cid w16 w16cex w16sdtdh wp14">
+  <w:abstractNum w:abstractNumId="0" w15:restartNumberingAfterBreak="0">
+    <w:nsid w:val="09E66C8E"/>
+    <w:multiLevelType w:val="hybridMultilevel"/>
+    <w:tmpl w:val="02A8309A"/>
+    <w:lvl w:ilvl="0" w:tplc="0409000F">
+      <w:start w:val="1"/>
+      <w:numFmt w:val="decimal"/>
+      <w:lvlText w:val="%1."/>
+      <w:lvlJc w:val="left"/>
+      <w:pPr>
+        <w:ind w:left="720" w:hanging="360"/>
+      </w:pPr>
+      <w:rPr>
+        <w:rFonts w:hint="default"/>
+      </w:rPr>
+    </w:lvl>
+    <w:lvl w:ilvl="1" w:tplc="04090019" w:tentative="1">
+      <w:start w:val="1"/>
+      <w:numFmt w:val="lowerLetter"/>
+      <w:lvlText w:val="%2."/>
+      <w:lvlJc w:val="left"/>
+      <w:pPr>
+        <w:ind w:left="1440" w:hanging="360"/>
+      </w:pPr>
+    </w:lvl>
+    <w:lvl w:ilvl="2" w:tplc="0409001B" w:tentative="1">
+      <w:start w:val="1"/>
+      <w:numFmt w:val="lowerRoman"/>
+      <w:lvlText w:val="%3."/>
+      <w:lvlJc w:val="right"/>
+      <w:pPr>
+        <w:ind w:left="2160" w:hanging="180"/>
+      </w:pPr>
+    </w:lvl>
+    <w:lvl w:ilvl="3" w:tplc="0409000F" w:tentative="1">
+      <w:start w:val="1"/>
+      <w:numFmt w:val="decimal"/>
+      <w:lvlText w:val="%4."/>
+      <w:lvlJc w:val="left"/>
+      <w:pPr>
+        <w:ind w:left="2880" w:hanging="360"/>
+      </w:pPr>
+    </w:lvl>
+    <w:lvl w:ilvl="4" w:tplc="04090019" w:tentative="1">
+      <w:start w:val="1"/>
+      <w:numFmt w:val="lowerLetter"/>
+      <w:lvlText w:val="%5."/>
+      <w:lvlJc w:val="left"/>
+      <w:pPr>
+        <w:ind w:left="3600" w:hanging="360"/>
+      </w:pPr>
+    </w:lvl>
+    <w:lvl w:ilvl="5" w:tplc="0409001B" w:tentative="1">
+      <w:start w:val="1"/>
+      <w:numFmt w:val="lowerRoman"/>
+      <w:lvlText w:val="%6."/>
+      <w:lvlJc w:val="right"/>
+      <w:pPr>
+        <w:ind w:left="4320" w:hanging="180"/>
+      </w:pPr>
+    </w:lvl>
+    <w:lvl w:ilvl="6" w:tplc="0409000F" w:tentative="1">
+      <w:start w:val="1"/>
+      <w:numFmt w:val="decimal"/>
+      <w:lvlText w:val="%7."/>
+      <w:lvlJc w:val="left"/>
+      <w:pPr>
+        <w:ind w:left="5040" w:hanging="360"/>
+      </w:pPr>
+    </w:lvl>
+    <w:lvl w:ilvl="7" w:tplc="04090019" w:tentative="1">
+      <w:start w:val="1"/>
+      <w:numFmt w:val="lowerLetter"/>
+      <w:lvlText w:val="%8."/>
+      <w:lvlJc w:val="left"/>
+      <w:pPr>
+        <w:ind w:left="5760" w:hanging="360"/>
+      </w:pPr>
+    </w:lvl>
+    <w:lvl w:ilvl="8" w:tplc="0409001B" w:tentative="1">
+      <w:start w:val="1"/>
+      <w:numFmt w:val="lowerRoman"/>
+      <w:lvlText w:val="%9."/>
+      <w:lvlJc w:val="right"/>
+      <w:pPr>
+        <w:ind w:left="6480" w:hanging="180"/>
+      </w:pPr>
+    </w:lvl>
+  </w:abstractNum>
+  <w:abstractNum w:abstractNumId="1" w15:restartNumberingAfterBreak="0">
+    <w:nsid w:val="52000A96"/>
+    <w:multiLevelType w:val="hybridMultilevel"/>
+    <w:tmpl w:val="66EA8696"/>
+    <w:lvl w:ilvl="0" w:tplc="0409000F">
+      <w:start w:val="1"/>
+      <w:numFmt w:val="decimal"/>
+      <w:lvlText w:val="%1."/>
+      <w:lvlJc w:val="left"/>
+      <w:pPr>
+        <w:ind w:left="720" w:hanging="360"/>
+      </w:pPr>
+      <w:rPr>
+        <w:rFonts w:hint="default"/>
+      </w:rPr>
+    </w:lvl>
+    <w:lvl w:ilvl="1" w:tplc="04090019" w:tentative="1">
+      <w:start w:val="1"/>
+      <w:numFmt w:val="lowerLetter"/>
+      <w:lvlText w:val="%2."/>
+      <w:lvlJc w:val="left"/>
+      <w:pPr>
+        <w:ind w:left="1440" w:hanging="360"/>
+      </w:pPr>
+    </w:lvl>
+    <w:lvl w:ilvl="2" w:tplc="0409001B" w:tentative="1">
+      <w:start w:val="1"/>
+      <w:numFmt w:val="lowerRoman"/>
+      <w:lvlText w:val="%3."/>
+      <w:lvlJc w:val="right"/>
+      <w:pPr>
+        <w:ind w:left="2160" w:hanging="180"/>
+      </w:pPr>
+    </w:lvl>
+    <w:lvl w:ilvl="3" w:tplc="0409000F" w:tentative="1">
+      <w:start w:val="1"/>
+      <w:numFmt w:val="decimal"/>
+      <w:lvlText w:val="%4."/>
+      <w:lvlJc w:val="left"/>
+      <w:pPr>
+        <w:ind w:left="2880" w:hanging="360"/>
+      </w:pPr>
+    </w:lvl>
+    <w:lvl w:ilvl="4" w:tplc="04090019" w:tentative="1">
+      <w:start w:val="1"/>
+      <w:numFmt w:val="lowerLetter"/>
+      <w:lvlText w:val="%5."/>
+      <w:lvlJc w:val="left"/>
+      <w:pPr>
+        <w:ind w:left="3600" w:hanging="360"/>
+      </w:pPr>
+    </w:lvl>
+    <w:lvl w:ilvl="5" w:tplc="0409001B" w:tentative="1">
+      <w:start w:val="1"/>
+      <w:numFmt w:val="lowerRoman"/>
+      <w:lvlText w:val="%6."/>
+      <w:lvlJc w:val="right"/>
+      <w:pPr>
+        <w:ind w:left="4320" w:hanging="180"/>
+      </w:pPr>
+    </w:lvl>
+    <w:lvl w:ilvl="6" w:tplc="0409000F" w:tentative="1">
+      <w:start w:val="1"/>
+      <w:numFmt w:val="decimal"/>
+      <w:lvlText w:val="%7."/>
+      <w:lvlJc w:val="left"/>
+      <w:pPr>
+        <w:ind w:left="5040" w:hanging="360"/>
+      </w:pPr>
+    </w:lvl>
+    <w:lvl w:ilvl="7" w:tplc="04090019" w:tentative="1">
+      <w:start w:val="1"/>
+      <w:numFmt w:val="lowerLetter"/>
+      <w:lvlText w:val="%8."/>
+      <w:lvlJc w:val="left"/>
+      <w:pPr>
+        <w:ind w:left="5760" w:hanging="360"/>
+      </w:pPr>
+    </w:lvl>
+    <w:lvl w:ilvl="8" w:tplc="0409001B" w:tentative="1">
+      <w:start w:val="1"/>
+      <w:numFmt w:val="lowerRoman"/>
+      <w:lvlText w:val="%9."/>
+      <w:lvlJc w:val="right"/>
+      <w:pPr>
+        <w:ind w:left="6480" w:hanging="180"/>
+      </w:pPr>
+    </w:lvl>
+  </w:abstractNum>
+  <w:num w:numId="1" w16cid:durableId="34696442">
+    <w:abstractNumId w:val="0"/>
+  </w:num>
+  <w:num w:numId="2" w16cid:durableId="771777900">
+    <w:abstractNumId w:val="1"/>
+  </w:num>
+</w:numbering>
 </file>
 
 <file path=word/styles.xml><?xml version="1.0" encoding="utf-8"?>
@@ -515,6 +976,17 @@
     <w:semiHidden/>
     <w:unhideWhenUsed/>
   </w:style>
+  <w:style w:type="paragraph" w:styleId="ListParagraph">
+    <w:name w:val="List Paragraph"/>
+    <w:basedOn w:val="Normal"/>
+    <w:uiPriority w:val="34"/>
+    <w:qFormat/>
+    <w:rsid w:val="00096A93"/>
+    <w:pPr>
+      <w:ind w:left="720"/>
+      <w:contextualSpacing/>
+    </w:pPr>
+  </w:style>
 </w:styles>
 </file>
 
